--- a/fuentes/921200_CF11_DU.docx
+++ b/fuentes/921200_CF11_DU.docx
@@ -199,9 +199,9 @@
               </wp:anchor>
             </w:drawing>
           </mc:Choice>
-          <mc:Fallback xmlns:a14="http://schemas.microsoft.com/office/drawing/2010/main" xmlns:pic="http://schemas.openxmlformats.org/drawingml/2006/picture" xmlns:adec="http://schemas.microsoft.com/office/drawing/2017/decorative" xmlns:a="http://schemas.openxmlformats.org/drawingml/2006/main">
-            <w:pict w14:anchorId="6D09CF36">
-              <v:rect id="Rectángulo 3" style="position:absolute;margin-left:-55.7pt;margin-top:26.5pt;width:613.85pt;height:204pt;z-index:-251655168;visibility:visible;mso-wrap-style:square;mso-height-percent:0;mso-wrap-distance-left:9pt;mso-wrap-distance-top:0;mso-wrap-distance-right:9pt;mso-wrap-distance-bottom:0;mso-position-horizontal:absolute;mso-position-horizontal-relative:text;mso-position-vertical:absolute;mso-position-vertical-relative:text;mso-height-percent:0;mso-height-relative:margin;v-text-anchor:middle" alt="&quot;&quot;" o:spid="_x0000_s1026" fillcolor="#00314d" stroked="f" strokeweight="1pt" w14:anchorId="04BF2410" o:gfxdata="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"/>
+          <mc:Fallback>
+            <w:pict>
+              <v:rect w14:anchorId="04BF2410" id="Rectángulo 3" o:spid="_x0000_s1026" alt="&quot;&quot;" style="position:absolute;margin-left:-55.7pt;margin-top:26.5pt;width:613.85pt;height:204pt;z-index:-251655168;visibility:visible;mso-wrap-style:square;mso-height-percent:0;mso-wrap-distance-left:9pt;mso-wrap-distance-top:0;mso-wrap-distance-right:9pt;mso-wrap-distance-bottom:0;mso-position-horizontal:absolute;mso-position-horizontal-relative:text;mso-position-vertical:absolute;mso-position-vertical-relative:text;mso-height-percent:0;mso-height-relative:margin;v-text-anchor:middle" o:gfxdata="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" fillcolor="#00314d" stroked="f" strokeweight="1pt"/>
             </w:pict>
           </mc:Fallback>
         </mc:AlternateContent>
@@ -323,13 +323,13 @@
               </wp:anchor>
             </w:drawing>
           </mc:Choice>
-          <mc:Fallback xmlns:a14="http://schemas.microsoft.com/office/drawing/2010/main" xmlns:pic="http://schemas.openxmlformats.org/drawingml/2006/picture" xmlns:adec="http://schemas.microsoft.com/office/drawing/2017/decorative" xmlns:a="http://schemas.openxmlformats.org/drawingml/2006/main">
-            <w:pict w14:anchorId="76E0EAA4">
-              <v:shapetype id="_x0000_t202" coordsize="21600,21600" o:spt="202" path="m,l,21600r21600,l21600,xe" w14:anchorId="2E2DABF6">
+          <mc:Fallback>
+            <w:pict>
+              <v:shapetype w14:anchorId="2E2DABF6" id="_x0000_t202" coordsize="21600,21600" o:spt="202" path="m,l,21600r21600,l21600,xe">
                 <v:stroke joinstyle="miter"/>
                 <v:path gradientshapeok="t" o:connecttype="rect"/>
               </v:shapetype>
-              <v:shape id="Cuadro de texto 2" style="position:absolute;left:0;text-align:left;margin-left:-19.85pt;margin-top:36.85pt;width:494.8pt;height:122.1pt;z-index:251663360;visibility:visible;mso-wrap-style:square;mso-width-percent:0;mso-height-percent:0;mso-wrap-distance-left:9pt;mso-wrap-distance-top:3.6pt;mso-wrap-distance-right:9pt;mso-wrap-distance-bottom:3.6pt;mso-position-horizontal:absolute;mso-position-horizontal-relative:text;mso-position-vertical:absolute;mso-position-vertical-relative:text;mso-width-percent:0;mso-height-percent:0;mso-width-relative:margin;mso-height-relative:margin;v-text-anchor:top" alt="&quot;&quot;" o:spid="_x0000_s1026" filled="f" stroked="f" type="#_x0000_t202" o:gfxdata="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">
+              <v:shape id="Cuadro de texto 2" o:spid="_x0000_s1026" type="#_x0000_t202" alt="&quot;&quot;" style="position:absolute;left:0;text-align:left;margin-left:-19.85pt;margin-top:36.85pt;width:494.8pt;height:122.1pt;z-index:251663360;visibility:visible;mso-wrap-style:square;mso-width-percent:0;mso-height-percent:0;mso-wrap-distance-left:9pt;mso-wrap-distance-top:3.6pt;mso-wrap-distance-right:9pt;mso-wrap-distance-bottom:3.6pt;mso-position-horizontal:absolute;mso-position-horizontal-relative:text;mso-position-vertical:absolute;mso-position-vertical-relative:text;mso-width-percent:0;mso-height-percent:0;mso-width-relative:margin;mso-height-relative:margin;v-text-anchor:top" o:gfxdata="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" filled="f" stroked="f">
                 <v:textbox>
                   <w:txbxContent>
                     <w:p>
@@ -348,7 +348,7 @@
                         <w:pStyle w:val="Normal0"/>
                         <w:spacing w:after="120"/>
                         <w:rPr>
-                          <w:rFonts w:asciiTheme="minorHAnsi" w:hAnsiTheme="minorHAnsi" w:eastAsiaTheme="minorHAnsi" w:cstheme="minorBidi"/>
+                          <w:rFonts w:asciiTheme="minorHAnsi" w:eastAsiaTheme="minorHAnsi" w:hAnsiTheme="minorHAnsi" w:cstheme="minorBidi"/>
                           <w:b/>
                           <w:color w:val="FFFFFF" w:themeColor="background1"/>
                           <w:kern w:val="2"/>
@@ -359,7 +359,7 @@
                       </w:pPr>
                       <w:r>
                         <w:rPr>
-                          <w:rFonts w:asciiTheme="minorHAnsi" w:hAnsiTheme="minorHAnsi" w:eastAsiaTheme="minorHAnsi" w:cstheme="minorBidi"/>
+                          <w:rFonts w:asciiTheme="minorHAnsi" w:eastAsiaTheme="minorHAnsi" w:hAnsiTheme="minorHAnsi" w:cstheme="minorBidi"/>
                           <w:b/>
                           <w:color w:val="FFFFFF" w:themeColor="background1"/>
                           <w:kern w:val="2"/>
@@ -3287,7 +3287,7 @@
     <w:p>
       <w:pPr>
         <w:pStyle w:val="Prrafodelista"/>
-        <w:ind w:left="2149" w:firstLine="0"/>
+        <w:ind w:left="1418" w:firstLine="0"/>
         <w:rPr>
           <w:b/>
           <w:bCs/>
@@ -3320,7 +3320,7 @@
     <w:p>
       <w:pPr>
         <w:pStyle w:val="Prrafodelista"/>
-        <w:ind w:left="2149" w:firstLine="0"/>
+        <w:ind w:left="1418" w:firstLine="0"/>
       </w:pPr>
       <w:r>
         <w:t xml:space="preserve">Conjunto de acciones intersectoriales que se orientan a promover las condiciones sociales, económicas, políticas y culturales que permiten el ejercicio libre, autónomo e informado de la sexualidad como un derecho humano, para el desarrollo de las potencialidades de las personas durante todo su ciclo vital, así como de los grupos y comunidades, desde un enfoque de género y diferencial. </w:t>
@@ -3349,7 +3349,7 @@
     <w:p>
       <w:pPr>
         <w:pStyle w:val="Prrafodelista"/>
-        <w:ind w:left="2149" w:firstLine="0"/>
+        <w:ind w:left="1418" w:firstLine="0"/>
       </w:pPr>
       <w:r>
         <w:t xml:space="preserve">Espacio de acción transectorial y comunitario que busca garantizar el disfrute de una vida sana, en las diferentes etapas del ciclo de vida, promoviendo modos, condiciones y estilos de vida saludables en los territorios cotidianos de las personas, familias y comunidades, así como el acceso a una atención integrada ante situaciones, condiciones y eventos transmisibles, con enfoque diferencial y equidad social, desde una perspectiva de desarrollo humano sostenible.  </w:t>
@@ -3386,6 +3386,12 @@
     </w:p>
     <w:p>
       <w:pPr>
+        <w:pStyle w:val="Prrafodelista"/>
+        <w:ind w:left="1429" w:firstLine="0"/>
+      </w:pPr>
+    </w:p>
+    <w:p>
+      <w:pPr>
         <w:pStyle w:val="Ttulo1"/>
       </w:pPr>
       <w:bookmarkStart w:id="6" w:name="_Toc141087066"/>
@@ -3618,6 +3624,11 @@
       </w:r>
     </w:p>
     <w:p>
+      <w:pPr>
+        <w:rPr>
+          <w:rStyle w:val="Hipervnculo"/>
+        </w:rPr>
+      </w:pPr>
       <w:r>
         <w:t>Para ampliar la información</w:t>
       </w:r>
@@ -3627,40 +3638,50 @@
       <w:r>
         <w:t xml:space="preserve"> </w:t>
       </w:r>
-      <w:hyperlink r:id="rId18" w:history="1">
-        <w:r>
-          <w:rPr>
-            <w:rStyle w:val="Hipervnculo"/>
-          </w:rPr>
-          <w:t xml:space="preserve">enfermedades </w:t>
-        </w:r>
-        <w:r>
-          <w:rPr>
-            <w:rStyle w:val="Hipervnculo"/>
-          </w:rPr>
-          <w:t>vehiculizadas</w:t>
-        </w:r>
-        <w:r>
-          <w:rPr>
-            <w:rStyle w:val="Hipervnculo"/>
-          </w:rPr>
-          <w:t xml:space="preserve"> por agua</w:t>
-        </w:r>
-        <w:r>
-          <w:rPr>
-            <w:rStyle w:val="Hipervnculo"/>
-          </w:rPr>
-          <w:t>.</w:t>
-        </w:r>
-      </w:hyperlink>
-    </w:p>
-    <w:p>
-      <w:pPr>
-        <w:rPr>
-          <w:b/>
-          <w:bCs/>
-        </w:rPr>
-      </w:pPr>
+      <w:r>
+        <w:fldChar w:fldCharType="begin"/>
+      </w:r>
+      <w:r>
+        <w:instrText>HYPERLINK "https://www.ins.gov.co/sivicap/Documentacin%20SIVICAP/2015%20Enfermedades%20Vehiculizadas%20por%20Agua%202014.pdf"</w:instrText>
+      </w:r>
+      <w:r>
+        <w:fldChar w:fldCharType="separate"/>
+      </w:r>
+      <w:r>
+        <w:rPr>
+          <w:rStyle w:val="Hipervnculo"/>
+        </w:rPr>
+        <w:t xml:space="preserve">enfermedades </w:t>
+      </w:r>
+      <w:r>
+        <w:rPr>
+          <w:rStyle w:val="Hipervnculo"/>
+        </w:rPr>
+        <w:t>vehiculizadas</w:t>
+      </w:r>
+      <w:r>
+        <w:rPr>
+          <w:rStyle w:val="Hipervnculo"/>
+        </w:rPr>
+        <w:t xml:space="preserve"> por agua</w:t>
+      </w:r>
+      <w:r>
+        <w:rPr>
+          <w:rStyle w:val="Hipervnculo"/>
+        </w:rPr>
+        <w:t>.</w:t>
+      </w:r>
+    </w:p>
+    <w:p>
+      <w:pPr>
+        <w:rPr>
+          <w:b/>
+          <w:bCs/>
+        </w:rPr>
+      </w:pPr>
+      <w:r>
+        <w:fldChar w:fldCharType="end"/>
+      </w:r>
       <w:r>
         <w:rPr>
           <w:b/>
@@ -3956,7 +3977,7 @@
                     </pic:cNvPicPr>
                   </pic:nvPicPr>
                   <pic:blipFill>
-                    <a:blip r:embed="rId19">
+                    <a:blip r:embed="rId18">
                       <a:extLst>
                         <a:ext uri="{28A0092B-C50C-407E-A947-70E740481C1C}">
                           <a14:useLocalDpi xmlns:a14="http://schemas.microsoft.com/office/drawing/2010/main" val="0"/>
@@ -3996,7 +4017,7 @@
           <w:iCs/>
         </w:rPr>
       </w:pPr>
-      <w:hyperlink r:id="rId20" w:history="1">
+      <w:hyperlink r:id="rId19" w:history="1">
         <w:r>
           <w:rPr>
             <w:rStyle w:val="Hipervnculo"/>
@@ -4067,7 +4088,31 @@
               <w:t xml:space="preserve"> como: ¿Qué es una zoonosis?, </w:t>
             </w:r>
             <w:r>
-              <w:t>¿cuáles son esos agentes que causan esas enfermedades?  ¿Cuáles son las enfermedades zoonóticas?  ¿Qué hacen desde la salud pública para cuidar a la población de esas enfermedades? </w:t>
+              <w:t>¿cuáles son esos agentes que causan esas enfermedades</w:t>
+            </w:r>
+            <w:r>
+              <w:t>?</w:t>
+            </w:r>
+            <w:r>
+              <w:t>,</w:t>
+            </w:r>
+            <w:r>
+              <w:t xml:space="preserve"> ¿</w:t>
+            </w:r>
+            <w:r>
+              <w:t>Cuáles son las enfermedades zoonóticas</w:t>
+            </w:r>
+            <w:r>
+              <w:t>?,</w:t>
+            </w:r>
+            <w:r>
+              <w:t xml:space="preserve"> ¿Qué hacen desde la salud pública para cuidar a la población de esas </w:t>
+            </w:r>
+            <w:r>
+              <w:t>enfermedades?</w:t>
+            </w:r>
+            <w:r>
+              <w:t>.</w:t>
             </w:r>
           </w:p>
         </w:tc>
@@ -4078,7 +4123,7 @@
       <w:r>
         <w:t xml:space="preserve">Con el fin de ampliar la información sobre las enfermedades zoonóticas y la intervención a las mismas, se invita a consultar </w:t>
       </w:r>
-      <w:hyperlink r:id="rId21" w:history="1">
+      <w:hyperlink r:id="rId20" w:history="1">
         <w:r>
           <w:rPr>
             <w:rStyle w:val="Hipervnculo"/>
@@ -4212,7 +4257,6 @@
         <w:t>imal mamífero, especies múridas y ratón doméstico, que han constituido, a través de la historia, múltiples problemas al género humano en varios ámbitos de la vida: social, económico, ecológico y cultural, provocando permanentes e imprevisibles riesgos para la salud humana y animal (Secretaría Distrital de Salud de Bogotá, 2011, p. 1)</w:t>
       </w:r>
     </w:p>
-    <w:p/>
     <w:p>
       <w:pPr>
         <w:ind w:firstLine="708"/>
@@ -4525,7 +4569,11 @@
       <w:r>
         <w:t>La línea de intervención de medicamentos seguros en la política distrital de salud ambiental, está orientada a contribuir en el derecho de los habitantes de la ciudad a la salud y a un ambiente sano, mediante la gestión integral de los medicamentos, dispositivos médicos y productos farmacéuticos, durante todo su ciclo de vida, para garantizar que la población del Distrito Capital cuente con productos de calidad, promoviendo su uso seguro, minimizando el riesgo de consumo de productos alterados y/o fraudulentos, y contribuyendo a su disposición final en condiciones ambientalmente sostenibles (Alcaldía Mayor de Bogotá, 2011, p. 16)</w:t>
       </w:r>
-    </w:p>
+      <w:r>
+        <w:t>.</w:t>
+      </w:r>
+    </w:p>
+    <w:p/>
     <w:p>
       <w:pPr>
         <w:pStyle w:val="Prrafodelista"/>
@@ -4559,8 +4607,16 @@
           <w:ilvl w:val="0"/>
           <w:numId w:val="16"/>
         </w:numPr>
-      </w:pPr>
-      <w:r>
+        <w:rPr>
+          <w:b/>
+          <w:bCs/>
+        </w:rPr>
+      </w:pPr>
+      <w:r>
+        <w:rPr>
+          <w:b/>
+          <w:bCs/>
+        </w:rPr>
         <w:t>Línea de intervención de hábitat, espacio público y movilidad</w:t>
       </w:r>
     </w:p>
@@ -4569,8 +4625,6 @@
         <w:t>La línea de hábitat, espacio público y movilidad de la Política distrital de salud ambiental, aborda las potencialidades y los impactos que en la calidad de vida y la salud de la población generan las condiciones del espacio físico, en cuanto a ubicación y tamaño de la vivienda y lugar de trabajo, la cantidad y calidad del espacio público disponible, la calidad y disponibilidad de los sistemas de transporte, afectando la garantía de una movilidad activa, accesible y segura, el acceso incluyente de todos y todas a los espacios que requiera, el desarrollo de la actividad física y la prevención de accidentes en el entorno urbano y rural (Alcaldía Mayor de Bogotá, 2011, p. 19).</w:t>
       </w:r>
     </w:p>
-    <w:p/>
-    <w:p/>
     <w:p>
       <w:pPr>
         <w:pStyle w:val="Ttulo1"/>
@@ -4584,7 +4638,6 @@
       </w:r>
       <w:bookmarkEnd w:id="8"/>
     </w:p>
-    <w:p/>
     <w:p>
       <w:r>
         <w:t>A continuación, se explicará qué es un Modelo IVC</w:t>
@@ -4809,18 +4862,13 @@
       </w:r>
     </w:p>
     <w:p>
-      <w:pPr>
-        <w:ind w:firstLine="0"/>
-      </w:pPr>
-    </w:p>
-    <w:p>
       <w:r>
         <w:t xml:space="preserve">Uno de los documentos más importantes es el de inspección y vigilancia sanitaria, que brinda el Ministerio de Salud y Protección Social, </w:t>
       </w:r>
       <w:r>
         <w:t xml:space="preserve">es el </w:t>
       </w:r>
-      <w:hyperlink r:id="rId22" w:history="1">
+      <w:hyperlink r:id="rId21" w:history="1">
         <w:r>
           <w:rPr>
             <w:rStyle w:val="Hipervnculo"/>
@@ -4864,7 +4912,13 @@
     </w:p>
     <w:p>
       <w:r>
-        <w:t>Según la Ministerio de Salud (2014), en su documento “Guía Metodológica Nacional para la caracterización de fuentes de información para la salud en Colombia, en los sistemas de información sanitarios”, se identifican dos grupos para las fuentes de información:</w:t>
+        <w:t xml:space="preserve">Según </w:t>
+      </w:r>
+      <w:r>
+        <w:t>el</w:t>
+      </w:r>
+      <w:r>
+        <w:t xml:space="preserve"> Ministerio de Salud (2014), en su documento “Guía Metodológica Nacional para la caracterización de fuentes de información para la salud en Colombia, en los sistemas de información sanitarios”, se identifican dos grupos para las fuentes de información:</w:t>
       </w:r>
     </w:p>
     <w:p>
@@ -5061,12 +5115,11 @@
         <w:t xml:space="preserve">Línea de base. </w:t>
       </w:r>
     </w:p>
-    <w:p/>
     <w:p>
       <w:r>
         <w:t xml:space="preserve">Para ampliar la información acerca del uso, ventajas y desventajas de los sistemas o mecanismos de recolección de información, es importante consultar la </w:t>
       </w:r>
-      <w:hyperlink r:id="rId23" w:history="1">
+      <w:hyperlink r:id="rId22" w:history="1">
         <w:r>
           <w:rPr>
             <w:rStyle w:val="Hipervnculo"/>
@@ -5078,6 +5131,7 @@
         <w:t xml:space="preserve">, de las páginas 13 a la 21. En cuanto a la caracterización de las fuentes de información, consultar las páginas de la 25 a la 37. </w:t>
       </w:r>
     </w:p>
+    <w:p/>
     <w:p>
       <w:pPr>
         <w:pStyle w:val="Ttulo1"/>
@@ -5565,7 +5619,7 @@
                     <pic:cNvPicPr/>
                   </pic:nvPicPr>
                   <pic:blipFill>
-                    <a:blip r:embed="rId24"/>
+                    <a:blip r:embed="rId23"/>
                     <a:stretch>
                       <a:fillRect/>
                     </a:stretch>
@@ -5819,7 +5873,7 @@
                 <w:rStyle w:val="Hipervnculo"/>
               </w:rPr>
             </w:pPr>
-            <w:hyperlink r:id="rId25">
+            <w:hyperlink r:id="rId24">
               <w:r>
                 <w:rPr>
                   <w:rStyle w:val="Hipervnculo"/>
@@ -5896,21 +5950,7 @@
               <w:rPr>
                 <w:lang w:eastAsia="en-US"/>
               </w:rPr>
-              <w:t xml:space="preserve">Decreto No. 3518 de 2006. [Ministerio de Protección Social]. Por el cual se crea y reglamenta el Sistema de Vigilancia en Salud Pública y se dictan otras disposiciones. 8 de </w:t>
-            </w:r>
-            <w:proofErr w:type="gramStart"/>
-            <w:r>
-              <w:rPr>
-                <w:lang w:eastAsia="en-US"/>
-              </w:rPr>
-              <w:t>Junio</w:t>
-            </w:r>
-            <w:proofErr w:type="gramEnd"/>
-            <w:r>
-              <w:rPr>
-                <w:lang w:eastAsia="en-US"/>
-              </w:rPr>
-              <w:t xml:space="preserve"> 2017.</w:t>
+              <w:t>Decreto No. 3518 de 2006. [Ministerio de Protección Social]. Por el cual se crea y reglamenta el Sistema de Vigilancia en Salud Pública y se dictan otras disposiciones. 8 de Junio 2017.</w:t>
             </w:r>
           </w:p>
         </w:tc>
@@ -6131,7 +6171,7 @@
       <w:r>
         <w:t xml:space="preserve">Alcaldía Mayor de Bogotá y Secretaría Distrital de Salud. (2011). Política distrital de salud ambiental para Bogotá 2011 - 2023. </w:t>
       </w:r>
-      <w:hyperlink r:id="rId26" w:history="1">
+      <w:hyperlink r:id="rId25" w:history="1">
         <w:r>
           <w:rPr>
             <w:rStyle w:val="Hipervnculo"/>
@@ -6167,7 +6207,7 @@
       <w:r>
         <w:t xml:space="preserve">, J. (2003). Zoonosis. Revista Chilena de Infectología, 20 (1), 47 - 51. </w:t>
       </w:r>
-      <w:hyperlink r:id="rId27" w:history="1">
+      <w:hyperlink r:id="rId26" w:history="1">
         <w:r>
           <w:rPr>
             <w:rStyle w:val="Hipervnculo"/>
@@ -6180,7 +6220,7 @@
       <w:r>
         <w:t xml:space="preserve">Decreto No 596 de 2011. [Alcaldía Mayor de Bogotá]. Por medio del cual se adopta la política distrital de salud ambiental para Bogotá D.C. 2011-2023. 19 de diciembre de 2011. </w:t>
       </w:r>
-      <w:hyperlink r:id="rId28" w:history="1">
+      <w:hyperlink r:id="rId27" w:history="1">
         <w:r>
           <w:rPr>
             <w:rStyle w:val="Hipervnculo"/>
@@ -6196,7 +6236,7 @@
       <w:r>
         <w:t xml:space="preserve">Decreto No. 3518 de 2006. [Ministerio de Protección Social]. Por el cual se crea y reglamenta el Sistema de Vigilancia en Salud Pública y se dictan otras disposiciones. 8 de junio 2017. </w:t>
       </w:r>
-      <w:hyperlink r:id="rId29" w:history="1">
+      <w:hyperlink r:id="rId28" w:history="1">
         <w:r>
           <w:rPr>
             <w:rStyle w:val="Hipervnculo"/>
@@ -6212,7 +6252,7 @@
       <w:r>
         <w:t xml:space="preserve">Idrovo, A. J. (2000). Epidemias, endemias y conglomerados: conceptos básicos. Revista Facultad de Medicina de la Universidad Nacional de Colombia, 48(3), 175 – 180. </w:t>
       </w:r>
-      <w:hyperlink r:id="rId30" w:history="1">
+      <w:hyperlink r:id="rId29" w:history="1">
         <w:r>
           <w:rPr>
             <w:rStyle w:val="Hipervnculo"/>
@@ -6239,7 +6279,7 @@
       <w:pPr>
         <w:ind w:firstLine="0"/>
       </w:pPr>
-      <w:hyperlink r:id="rId31" w:history="1">
+      <w:hyperlink r:id="rId30" w:history="1">
         <w:r>
           <w:rPr>
             <w:rStyle w:val="Hipervnculo"/>
@@ -6254,7 +6294,7 @@
       </w:r>
     </w:p>
     <w:p>
-      <w:hyperlink r:id="rId32" w:history="1">
+      <w:hyperlink r:id="rId31" w:history="1">
         <w:r>
           <w:rPr>
             <w:rStyle w:val="Hipervnculo"/>
@@ -6275,7 +6315,7 @@
       <w:r>
         <w:t xml:space="preserve"> </w:t>
       </w:r>
-      <w:hyperlink r:id="rId33" w:history="1">
+      <w:hyperlink r:id="rId32" w:history="1">
         <w:r>
           <w:rPr>
             <w:rStyle w:val="Hipervnculo"/>
@@ -6301,7 +6341,7 @@
       <w:r>
         <w:t xml:space="preserve">Instituto Nacional de Salud. (2015).  Enfermedades Vehiculizadas por Agua-EVA e Índice de Riesgo de la Calidad-IRCA. Colombia 2014.  </w:t>
       </w:r>
-      <w:hyperlink r:id="rId34" w:history="1">
+      <w:hyperlink r:id="rId33" w:history="1">
         <w:r>
           <w:rPr>
             <w:rStyle w:val="Hipervnculo"/>
@@ -6327,7 +6367,7 @@
       <w:r>
         <w:t xml:space="preserve">Ministerio de Salud &amp; Instituto Nacional de Salud. (2017). Lineamiento táctico y operativo de la estrategia de gestión integrada para las enfermedades transmitidas por vectores (EGI-ETV) a nivel territorial. </w:t>
       </w:r>
-      <w:hyperlink r:id="rId35" w:history="1">
+      <w:hyperlink r:id="rId34" w:history="1">
         <w:r>
           <w:rPr>
             <w:rStyle w:val="Hipervnculo"/>
@@ -6343,12 +6383,12 @@
       <w:r>
         <w:t xml:space="preserve">Ministerio de Salud y Protección Social. (2014).  Guía metodológica nacional para la caracterización de fuentes de información para la salud en Colombia. </w:t>
       </w:r>
-      <w:hyperlink r:id="rId36" w:history="1">
+      <w:hyperlink r:id="rId35" w:history="1">
         <w:r>
           <w:rPr>
             <w:rStyle w:val="Hipervnculo"/>
           </w:rPr>
-          <w:t>https://www.minsalud.gov.co/sites/rid/Lists/BibliotecaDigital/RIDE/VS/ED/GCFI/guia%20definitiva%2019062014.pdff</w:t>
+          <w:t>https://www.minsalud.gov.co/sites/rid/Lists/BibliotecaDigital/RIDE/VS/ED/GCFI/guia%20definitiva%2019062014.pdf</w:t>
         </w:r>
       </w:hyperlink>
       <w:r>
@@ -6364,7 +6404,7 @@
       <w:r>
         <w:t xml:space="preserve"> </w:t>
       </w:r>
-      <w:hyperlink r:id="rId37" w:history="1">
+      <w:hyperlink r:id="rId36" w:history="1">
         <w:r>
           <w:rPr>
             <w:rStyle w:val="Hipervnculo"/>
@@ -6404,7 +6444,7 @@
         </w:rPr>
         <w:t xml:space="preserve"> </w:t>
       </w:r>
-      <w:hyperlink r:id="rId38" w:anchor=":~:text=Hay%20tres%20tipos%20cl%C3%ADnicos%20de,dura%2014%20d%C3%ADas%20o%20m%C3%A1s" w:history="1">
+      <w:hyperlink r:id="rId37" w:anchor=":~:text=Hay%20tres%20tipos%20cl%C3%ADnicos%20de,dura%2014%20d%C3%ADas%20o%20m%C3%A1s" w:history="1">
         <w:r>
           <w:rPr>
             <w:rStyle w:val="Hipervnculo"/>
@@ -6439,7 +6479,7 @@
       <w:r>
         <w:t xml:space="preserve"> </w:t>
       </w:r>
-      <w:hyperlink r:id="rId39" w:anchor="gsc.tab=0" w:history="1">
+      <w:hyperlink r:id="rId38" w:anchor="gsc.tab=0" w:history="1">
         <w:r>
           <w:rPr>
             <w:rStyle w:val="Hipervnculo"/>
@@ -6463,7 +6503,7 @@
         </w:rPr>
         <w:t xml:space="preserve">Washington D.C. ISBN: 978-92-75-32005-1 </w:t>
       </w:r>
-      <w:hyperlink r:id="rId40" w:history="1">
+      <w:hyperlink r:id="rId39" w:history="1">
         <w:r>
           <w:rPr>
             <w:rStyle w:val="Hipervnculo"/>
@@ -6483,7 +6523,7 @@
       <w:r>
         <w:t xml:space="preserve">Resolución No 1229. Ministerio de Protección Social. Colombia. 23 de abril de 2013. </w:t>
       </w:r>
-      <w:hyperlink r:id="rId41" w:history="1">
+      <w:hyperlink r:id="rId40" w:history="1">
         <w:r>
           <w:rPr>
             <w:rStyle w:val="Hipervnculo"/>
@@ -6509,7 +6549,7 @@
       <w:r>
         <w:t xml:space="preserve">, A. (2011). El perfil epidemiológico y el análisis de situación del país. </w:t>
       </w:r>
-      <w:hyperlink r:id="rId42" w:history="1">
+      <w:hyperlink r:id="rId41" w:history="1">
         <w:r>
           <w:rPr>
             <w:rStyle w:val="Hipervnculo"/>
@@ -6739,7 +6779,7 @@
               <w:pStyle w:val="TextoTablas"/>
             </w:pPr>
             <w:r>
-              <w:t>Adecuación instruccional - 2023</w:t>
+              <w:t xml:space="preserve">Adecuación instruccional </w:t>
             </w:r>
           </w:p>
         </w:tc>
@@ -6972,6 +7012,9 @@
             <w:pPr>
               <w:pStyle w:val="TextoTablas"/>
             </w:pPr>
+            <w:r>
+              <w:t>Animación y producción audiovisual</w:t>
+            </w:r>
           </w:p>
         </w:tc>
         <w:tc>
@@ -6982,6 +7025,9 @@
             <w:pPr>
               <w:pStyle w:val="TextoTablas"/>
             </w:pPr>
+            <w:r>
+              <w:t>Centro de Gestión de Mercados, Logística y Tecnologías de la Información - Regional Distrito Capital</w:t>
+            </w:r>
           </w:p>
         </w:tc>
       </w:tr>
@@ -7183,8 +7229,8 @@
       </w:pPr>
     </w:p>
     <w:sectPr>
-      <w:headerReference w:type="default" r:id="rId43"/>
-      <w:footerReference w:type="default" r:id="rId44"/>
+      <w:headerReference w:type="default" r:id="rId42"/>
+      <w:footerReference w:type="default" r:id="rId43"/>
       <w:pgSz w:w="12240" w:h="15840"/>
       <w:pgMar w:top="1701" w:right="1134" w:bottom="1134" w:left="1134" w:header="709" w:footer="737" w:gutter="0"/>
       <w:pgNumType w:start="1"/>
@@ -7230,7 +7276,6 @@
         <w:docPartUnique/>
       </w:docPartObj>
     </w:sdtPr>
-    <w:sdtEndPr/>
     <w:sdtContent>
       <w:p>
         <w:pPr>
@@ -7258,7 +7303,6 @@
         <w:docPartUnique/>
       </w:docPartObj>
     </w:sdtPr>
-    <w:sdtEndPr/>
     <w:sdtContent>
       <w:p>
         <w:pPr>
@@ -7353,13 +7397,13 @@
                 </wp:anchor>
               </w:drawing>
             </mc:Choice>
-            <mc:Fallback xmlns:adec="http://schemas.microsoft.com/office/drawing/2017/decorative" xmlns:a="http://schemas.openxmlformats.org/drawingml/2006/main">
-              <w:pict w14:anchorId="00262639">
-                <v:shapetype id="_x0000_t202" coordsize="21600,21600" o:spt="202" path="m,l,21600r21600,l21600,xe" w14:anchorId="797C42AF">
+            <mc:Fallback>
+              <w:pict>
+                <v:shapetype w14:anchorId="797C42AF" id="_x0000_t202" coordsize="21600,21600" o:spt="202" path="m,l,21600r21600,l21600,xe">
                   <v:stroke joinstyle="miter"/>
                   <v:path gradientshapeok="t" o:connecttype="rect"/>
                 </v:shapetype>
-                <v:shape id="_x0000_s1027" style="position:absolute;left:0;text-align:left;margin-left:16.1pt;margin-top:.65pt;width:455.15pt;height:41.4pt;z-index:251661312;visibility:visible;mso-wrap-style:square;mso-width-percent:0;mso-height-percent:0;mso-wrap-distance-left:9pt;mso-wrap-distance-top:3.6pt;mso-wrap-distance-right:9pt;mso-wrap-distance-bottom:3.6pt;mso-position-horizontal:absolute;mso-position-horizontal-relative:text;mso-position-vertical:absolute;mso-position-vertical-relative:text;mso-width-percent:0;mso-height-percent:0;mso-width-relative:margin;mso-height-relative:margin;v-text-anchor:top" alt="&quot;&quot;" stroked="f" type="#_x0000_t202" o:gfxdata="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">
+                <v:shape id="_x0000_s1027" type="#_x0000_t202" alt="&quot;&quot;" style="position:absolute;left:0;text-align:left;margin-left:16.1pt;margin-top:.65pt;width:455.15pt;height:41.4pt;z-index:251661312;visibility:visible;mso-wrap-style:square;mso-width-percent:0;mso-height-percent:0;mso-wrap-distance-left:9pt;mso-wrap-distance-top:3.6pt;mso-wrap-distance-right:9pt;mso-wrap-distance-bottom:3.6pt;mso-position-horizontal:absolute;mso-position-horizontal-relative:text;mso-position-vertical:absolute;mso-position-vertical-relative:text;mso-width-percent:0;mso-height-percent:0;mso-width-relative:margin;mso-height-relative:margin;v-text-anchor:top" o:gfxdata="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" stroked="f">
                   <v:textbox>
                     <w:txbxContent>
                       <w:p>
@@ -8076,8 +8120,8 @@
   <w:abstractNum w:abstractNumId="7" w15:restartNumberingAfterBreak="0">
     <w:nsid w:val="2A454F56"/>
     <w:multiLevelType w:val="hybridMultilevel"/>
-    <w:tmpl w:val="FE245EB6"/>
-    <w:lvl w:ilvl="0" w:tplc="240A0013">
+    <w:tmpl w:val="5F886012"/>
+    <w:lvl w:ilvl="0" w:tplc="EA126544">
       <w:start w:val="1"/>
       <w:numFmt w:val="upperRoman"/>
       <w:lvlText w:val="%1."/>
@@ -8085,6 +8129,10 @@
       <w:pPr>
         <w:ind w:left="1429" w:hanging="360"/>
       </w:pPr>
+      <w:rPr>
+        <w:b/>
+        <w:bCs/>
+      </w:rPr>
     </w:lvl>
     <w:lvl w:ilvl="1" w:tplc="240A0019" w:tentative="1">
       <w:start w:val="1"/>
@@ -11027,6 +11075,10 @@
 </file>
 
 <file path=customXml/item1.xml><?xml version="1.0" encoding="utf-8"?>
+<b:Sources xmlns:b="http://schemas.openxmlformats.org/officeDocument/2006/bibliography" xmlns="http://schemas.openxmlformats.org/officeDocument/2006/bibliography" SelectedStyle="\APASixthEditionOfficeOnline.xsl" StyleName="APA" Version="6"/>
+</file>
+
+<file path=customXml/item2.xml><?xml version="1.0" encoding="utf-8"?>
 <?mso-contentType ?>
 <FormTemplates xmlns="http://schemas.microsoft.com/sharepoint/v3/contenttype/forms">
   <Display>DocumentLibraryForm</Display>
@@ -11035,9 +11087,9 @@
 </FormTemplates>
 </file>
 
-<file path=customXml/item2.xml><?xml version="1.0" encoding="utf-8"?>
-<ct:contentTypeSchema xmlns:ct="http://schemas.microsoft.com/office/2006/metadata/contentType" xmlns:ma="http://schemas.microsoft.com/office/2006/metadata/properties/metaAttributes" ct:_="" ma:_="" ma:contentTypeName="Documento" ma:contentTypeID="0x0101009BA69CCE19797543AAB5DE63E320ACE2" ma:contentTypeVersion="14" ma:contentTypeDescription="Crear nuevo documento." ma:contentTypeScope="" ma:versionID="2f90f55f16d6129f0654d41f192d768d">
-  <xsd:schema xmlns:xsd="http://www.w3.org/2001/XMLSchema" xmlns:xs="http://www.w3.org/2001/XMLSchema" xmlns:p="http://schemas.microsoft.com/office/2006/metadata/properties" xmlns:ns2="1d52d4bc-3f95-4709-b359-1b96840d7671" xmlns:ns3="8d1bea48-6525-4b05-8cf5-c6ad0dd5b02f" targetNamespace="http://schemas.microsoft.com/office/2006/metadata/properties" ma:root="true" ma:fieldsID="abd957e7b663f9246e85859e9da17188" ns2:_="" ns3:_="">
+<file path=customXml/item3.xml><?xml version="1.0" encoding="utf-8"?>
+<ct:contentTypeSchema xmlns:ct="http://schemas.microsoft.com/office/2006/metadata/contentType" xmlns:ma="http://schemas.microsoft.com/office/2006/metadata/properties/metaAttributes" ct:_="" ma:_="" ma:contentTypeName="Documento" ma:contentTypeID="0x0101009BA69CCE19797543AAB5DE63E320ACE2" ma:contentTypeVersion="13" ma:contentTypeDescription="Crear nuevo documento." ma:contentTypeScope="" ma:versionID="c27e9dff27dbbef6126b7e1a03a96eaf">
+  <xsd:schema xmlns:xsd="http://www.w3.org/2001/XMLSchema" xmlns:xs="http://www.w3.org/2001/XMLSchema" xmlns:p="http://schemas.microsoft.com/office/2006/metadata/properties" xmlns:ns2="1d52d4bc-3f95-4709-b359-1b96840d7671" xmlns:ns3="8d1bea48-6525-4b05-8cf5-c6ad0dd5b02f" targetNamespace="http://schemas.microsoft.com/office/2006/metadata/properties" ma:root="true" ma:fieldsID="5282fca2a66791c7f7987122c07bb49b" ns2:_="" ns3:_="">
     <xsd:import namespace="1d52d4bc-3f95-4709-b359-1b96840d7671"/>
     <xsd:import namespace="8d1bea48-6525-4b05-8cf5-c6ad0dd5b02f"/>
     <xsd:element name="properties">
@@ -11058,7 +11110,6 @@
                 <xsd:element ref="ns3:lcf76f155ced4ddcb4097134ff3c332f" minOccurs="0"/>
                 <xsd:element ref="ns2:TaxCatchAll" minOccurs="0"/>
                 <xsd:element ref="ns3:MediaServiceOCR" minOccurs="0"/>
-                <xsd:element ref="ns3:MediaServiceObjectDetectorVersions" minOccurs="0"/>
               </xsd:all>
             </xsd:complexType>
           </xsd:element>
@@ -11157,11 +11208,6 @@
         <xsd:restriction base="dms:Note">
           <xsd:maxLength value="255"/>
         </xsd:restriction>
-      </xsd:simpleType>
-    </xsd:element>
-    <xsd:element name="MediaServiceObjectDetectorVersions" ma:index="21" nillable="true" ma:displayName="MediaServiceObjectDetectorVersions" ma:description="" ma:hidden="true" ma:indexed="true" ma:internalName="MediaServiceObjectDetectorVersions" ma:readOnly="true">
-      <xsd:simpleType>
-        <xsd:restriction base="dms:Text"/>
       </xsd:simpleType>
     </xsd:element>
   </xsd:schema>
@@ -11264,7 +11310,7 @@
 </ct:contentTypeSchema>
 </file>
 
-<file path=customXml/item3.xml><?xml version="1.0" encoding="utf-8"?>
+<file path=customXml/item4.xml><?xml version="1.0" encoding="utf-8"?>
 <p:properties xmlns:p="http://schemas.microsoft.com/office/2006/metadata/properties" xmlns:xsi="http://www.w3.org/2001/XMLSchema-instance" xmlns:pc="http://schemas.microsoft.com/office/infopath/2007/PartnerControls">
   <documentManagement>
     <TaxCatchAll xmlns="1d52d4bc-3f95-4709-b359-1b96840d7671" xsi:nil="true"/>
@@ -11275,11 +11321,15 @@
 </p:properties>
 </file>
 
-<file path=customXml/item4.xml><?xml version="1.0" encoding="utf-8"?>
-<b:Sources xmlns:b="http://schemas.openxmlformats.org/officeDocument/2006/bibliography" xmlns="http://schemas.openxmlformats.org/officeDocument/2006/bibliography" SelectedStyle="\APASixthEditionOfficeOnline.xsl" StyleName="APA" Version="6"/>
+<file path=customXml/itemProps1.xml><?xml version="1.0" encoding="utf-8"?>
+<ds:datastoreItem xmlns:ds="http://schemas.openxmlformats.org/officeDocument/2006/customXml" ds:itemID="{5F712F76-FD04-46A1-A227-C7DD44AAF59C}">
+  <ds:schemaRefs>
+    <ds:schemaRef ds:uri="http://schemas.openxmlformats.org/officeDocument/2006/bibliography"/>
+  </ds:schemaRefs>
+</ds:datastoreItem>
 </file>
 
-<file path=customXml/itemProps1.xml><?xml version="1.0" encoding="utf-8"?>
+<file path=customXml/itemProps2.xml><?xml version="1.0" encoding="utf-8"?>
 <ds:datastoreItem xmlns:ds="http://schemas.openxmlformats.org/officeDocument/2006/customXml" ds:itemID="{A5BED538-FF2E-4E5B-98A6-120B9DB50DDE}">
   <ds:schemaRefs>
     <ds:schemaRef ds:uri="http://schemas.microsoft.com/sharepoint/v3/contenttype/forms"/>
@@ -11287,8 +11337,8 @@
 </ds:datastoreItem>
 </file>
 
-<file path=customXml/itemProps2.xml><?xml version="1.0" encoding="utf-8"?>
-<ds:datastoreItem xmlns:ds="http://schemas.openxmlformats.org/officeDocument/2006/customXml" ds:itemID="{7D12AC7C-B8E9-4BD3-BCB3-E16E0B00D272}">
+<file path=customXml/itemProps3.xml><?xml version="1.0" encoding="utf-8"?>
+<ds:datastoreItem xmlns:ds="http://schemas.openxmlformats.org/officeDocument/2006/customXml" ds:itemID="{B8B75A92-AFD5-47D8-AE63-024B7670CFEF}">
   <ds:schemaRefs>
     <ds:schemaRef ds:uri="http://schemas.microsoft.com/office/2006/metadata/contentType"/>
     <ds:schemaRef ds:uri="http://schemas.microsoft.com/office/2006/metadata/properties/metaAttributes"/>
@@ -11306,7 +11356,7 @@
 </ds:datastoreItem>
 </file>
 
-<file path=customXml/itemProps3.xml><?xml version="1.0" encoding="utf-8"?>
+<file path=customXml/itemProps4.xml><?xml version="1.0" encoding="utf-8"?>
 <ds:datastoreItem xmlns:ds="http://schemas.openxmlformats.org/officeDocument/2006/customXml" ds:itemID="{E909FD8C-B1B9-4F4C-A9DA-EDA179148574}">
   <ds:schemaRefs>
     <ds:schemaRef ds:uri="http://schemas.microsoft.com/office/2006/metadata/properties"/>
@@ -11315,12 +11365,4 @@
     <ds:schemaRef ds:uri="8d1bea48-6525-4b05-8cf5-c6ad0dd5b02f"/>
   </ds:schemaRefs>
 </ds:datastoreItem>
-</file>
-
-<file path=customXml/itemProps4.xml><?xml version="1.0" encoding="utf-8"?>
-<ds:datastoreItem xmlns:ds="http://schemas.openxmlformats.org/officeDocument/2006/customXml" ds:itemID="{5F712F76-FD04-46A1-A227-C7DD44AAF59C}">
-  <ds:schemaRefs>
-    <ds:schemaRef ds:uri="http://schemas.openxmlformats.org/officeDocument/2006/bibliography"/>
-  </ds:schemaRefs>
-</ds:datastoreItem>
 </file>